--- a/02.Advanced-CSharp-Methods-Homework/2. Advanced-CSharp-Methods-Homework.docx
+++ b/02.Advanced-CSharp-Methods-Homework/2. Advanced-CSharp-Methods-Homework.docx
@@ -427,7 +427,7 @@
                 <w:noProof/>
                 <w:lang w:val="en-US"/>
               </w:rPr>
-              <w:t>-5</w:t>
+              <w:t>4</w:t>
             </w:r>
           </w:p>
         </w:tc>
@@ -1704,7 +1704,6 @@
         </w:rPr>
         <w:t xml:space="preserve">Write methods </w:t>
       </w:r>
-      <w:bookmarkStart w:id="0" w:name="_GoBack"/>
       <w:r>
         <w:rPr>
           <w:noProof/>
@@ -1836,7 +1835,7 @@
           <w:noProof/>
           <w:lang w:val="en-US"/>
         </w:rPr>
-        <w:t>int</w:t>
+        <w:t>double</w:t>
       </w:r>
       <w:r>
         <w:rPr>
@@ -1851,8 +1850,10 @@
           <w:noProof/>
           <w:lang w:val="en-US"/>
         </w:rPr>
-        <w:t>double</w:t>
-      </w:r>
+        <w:t>decimal</w:t>
+      </w:r>
+      <w:bookmarkStart w:id="0" w:name="_GoBack"/>
+      <w:bookmarkEnd w:id="0"/>
       <w:r>
         <w:rPr>
           <w:noProof/>
@@ -1860,7 +1861,6 @@
         </w:rPr>
         <w:t>.</w:t>
       </w:r>
-      <w:bookmarkEnd w:id="0"/>
     </w:p>
     <w:p>
       <w:pPr>
@@ -2502,7 +2502,7 @@
                               <w:szCs w:val="18"/>
                               <w:lang w:val="en-US"/>
                             </w:rPr>
-                            <w:t>2</w:t>
+                            <w:t>1</w:t>
                           </w:r>
                           <w:r>
                             <w:rPr>
@@ -2584,7 +2584,11 @@
         </mc:Choice>
         <mc:Fallback>
           <w:pict>
-            <v:shape w14:anchorId="5503938A" id="Text Box 3" o:spid="_x0000_s1027" type="#_x0000_t202" style="position:absolute;margin-left:446.5pt;margin-top:33.55pt;width:70.9pt;height:15.95pt;z-index:251663360;visibility:visible;mso-wrap-style:square;mso-width-percent:0;mso-height-percent:0;mso-wrap-distance-left:9pt;mso-wrap-distance-top:0;mso-wrap-distance-right:9pt;mso-wrap-distance-bottom:0;mso-position-horizontal:absolute;mso-position-horizontal-relative:text;mso-position-vertical:absolute;mso-position-vertical-relative:text;mso-width-percent:0;mso-height-percent:0;mso-width-relative:margin;mso-height-relative:margin;v-text-anchor:middle" o:gfxdata="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" filled="f" stroked="f" strokeweight=".5pt">
+            <v:shapetype w14:anchorId="5503938A" id="_x0000_t202" coordsize="21600,21600" o:spt="202" path="m,l,21600r21600,l21600,xe">
+              <v:stroke joinstyle="miter"/>
+              <v:path gradientshapeok="t" o:connecttype="rect"/>
+            </v:shapetype>
+            <v:shape id="Text Box 3" o:spid="_x0000_s1027" type="#_x0000_t202" style="position:absolute;margin-left:446.5pt;margin-top:33.55pt;width:70.9pt;height:15.95pt;z-index:251663360;visibility:visible;mso-wrap-style:square;mso-width-percent:0;mso-height-percent:0;mso-wrap-distance-left:9pt;mso-wrap-distance-top:0;mso-wrap-distance-right:9pt;mso-wrap-distance-bottom:0;mso-position-horizontal:absolute;mso-position-horizontal-relative:text;mso-position-vertical:absolute;mso-position-vertical-relative:text;mso-width-percent:0;mso-height-percent:0;mso-width-relative:margin;mso-height-relative:margin;v-text-anchor:middle" o:gfxdata="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" filled="f" stroked="f" strokeweight=".5pt">
               <v:textbox inset="0,0,0,0">
                 <w:txbxContent>
                   <w:p>
@@ -2635,7 +2639,7 @@
                         <w:szCs w:val="18"/>
                         <w:lang w:val="en-US"/>
                       </w:rPr>
-                      <w:t>2</w:t>
+                      <w:t>1</w:t>
                     </w:r>
                     <w:r>
                       <w:rPr>
@@ -3475,7 +3479,7 @@
                           <wp:extent cx="200025" cy="200025"/>
                           <wp:effectExtent l="0" t="0" r="9525" b="9525"/>
                           <wp:docPr id="72" name="Picture 72" title="Software University">
-                            <a:hlinkClick xmlns:a="http://schemas.openxmlformats.org/drawingml/2006/main" r:id="rId3"/>
+                            <a:hlinkClick xmlns:a="http://schemas.openxmlformats.org/drawingml/2006/main" r:id="rId24"/>
                           </wp:docPr>
                           <wp:cNvGraphicFramePr/>
                           <a:graphic xmlns:a="http://schemas.openxmlformats.org/drawingml/2006/main">
@@ -3483,12 +3487,12 @@
                               <pic:pic xmlns:pic="http://schemas.openxmlformats.org/drawingml/2006/picture">
                                 <pic:nvPicPr>
                                   <pic:cNvPr id="93" name="Picture 3" title="Software University">
-                                    <a:hlinkClick r:id="rId3"/>
+                                    <a:hlinkClick r:id="rId24"/>
                                   </pic:cNvPr>
                                   <pic:cNvPicPr/>
                                 </pic:nvPicPr>
                                 <pic:blipFill>
-                                  <a:blip r:embed="rId4"/>
+                                  <a:blip r:embed="rId25"/>
                                   <a:stretch>
                                     <a:fillRect/>
                                   </a:stretch>
@@ -3528,7 +3532,7 @@
                           <wp:extent cx="200025" cy="200025"/>
                           <wp:effectExtent l="0" t="0" r="9525" b="9525"/>
                           <wp:docPr id="73" name="Picture 73" title="Software University Foundation">
-                            <a:hlinkClick xmlns:a="http://schemas.openxmlformats.org/drawingml/2006/main" r:id="rId1"/>
+                            <a:hlinkClick xmlns:a="http://schemas.openxmlformats.org/drawingml/2006/main" r:id="rId26"/>
                           </wp:docPr>
                           <wp:cNvGraphicFramePr/>
                           <a:graphic xmlns:a="http://schemas.openxmlformats.org/drawingml/2006/main">
@@ -3541,7 +3545,7 @@
                                   <pic:cNvPicPr/>
                                 </pic:nvPicPr>
                                 <pic:blipFill>
-                                  <a:blip r:embed="rId5"/>
+                                  <a:blip r:embed="rId27"/>
                                   <a:stretch>
                                     <a:fillRect/>
                                   </a:stretch>
@@ -3581,7 +3585,7 @@
                           <wp:extent cx="200025" cy="200025"/>
                           <wp:effectExtent l="0" t="0" r="9525" b="9525"/>
                           <wp:docPr id="74" name="Picture 74" title="Software University @ Facebook">
-                            <a:hlinkClick xmlns:a="http://schemas.openxmlformats.org/drawingml/2006/main" r:id="rId6"/>
+                            <a:hlinkClick xmlns:a="http://schemas.openxmlformats.org/drawingml/2006/main" r:id="rId28"/>
                           </wp:docPr>
                           <wp:cNvGraphicFramePr/>
                           <a:graphic xmlns:a="http://schemas.openxmlformats.org/drawingml/2006/main">
@@ -3589,12 +3593,12 @@
                               <pic:pic xmlns:pic="http://schemas.openxmlformats.org/drawingml/2006/picture">
                                 <pic:nvPicPr>
                                   <pic:cNvPr id="95" name="Picture 11" title="Software University @ Facebook">
-                                    <a:hlinkClick r:id="rId6"/>
+                                    <a:hlinkClick r:id="rId28"/>
                                   </pic:cNvPr>
                                   <pic:cNvPicPr/>
                                 </pic:nvPicPr>
                                 <pic:blipFill>
-                                  <a:blip r:embed="rId7"/>
+                                  <a:blip r:embed="rId29"/>
                                   <a:stretch>
                                     <a:fillRect/>
                                   </a:stretch>
@@ -3634,7 +3638,7 @@
                           <wp:extent cx="200025" cy="200025"/>
                           <wp:effectExtent l="0" t="0" r="9525" b="9525"/>
                           <wp:docPr id="75" name="Picture 75" title="Software University @ Twitter">
-                            <a:hlinkClick xmlns:a="http://schemas.openxmlformats.org/drawingml/2006/main" r:id="rId8"/>
+                            <a:hlinkClick xmlns:a="http://schemas.openxmlformats.org/drawingml/2006/main" r:id="rId30"/>
                           </wp:docPr>
                           <wp:cNvGraphicFramePr/>
                           <a:graphic xmlns:a="http://schemas.openxmlformats.org/drawingml/2006/main">
@@ -3642,12 +3646,12 @@
                               <pic:pic xmlns:pic="http://schemas.openxmlformats.org/drawingml/2006/picture">
                                 <pic:nvPicPr>
                                   <pic:cNvPr id="96" name="Picture 16" title="Software University @ Twitter">
-                                    <a:hlinkClick r:id="rId8"/>
+                                    <a:hlinkClick r:id="rId30"/>
                                   </pic:cNvPr>
                                   <pic:cNvPicPr/>
                                 </pic:nvPicPr>
                                 <pic:blipFill>
-                                  <a:blip r:embed="rId9"/>
+                                  <a:blip r:embed="rId31"/>
                                   <a:stretch>
                                     <a:fillRect/>
                                   </a:stretch>
@@ -3687,7 +3691,7 @@
                           <wp:extent cx="200025" cy="200025"/>
                           <wp:effectExtent l="0" t="0" r="9525" b="9525"/>
                           <wp:docPr id="76" name="Picture 76" title="Software University @ YouTube">
-                            <a:hlinkClick xmlns:a="http://schemas.openxmlformats.org/drawingml/2006/main" r:id="rId10"/>
+                            <a:hlinkClick xmlns:a="http://schemas.openxmlformats.org/drawingml/2006/main" r:id="rId32"/>
                           </wp:docPr>
                           <wp:cNvGraphicFramePr/>
                           <a:graphic xmlns:a="http://schemas.openxmlformats.org/drawingml/2006/main">
@@ -3695,12 +3699,12 @@
                               <pic:pic xmlns:pic="http://schemas.openxmlformats.org/drawingml/2006/picture">
                                 <pic:nvPicPr>
                                   <pic:cNvPr id="97" name="Picture 23" title="Software University @ YouTube">
-                                    <a:hlinkClick r:id="rId10"/>
+                                    <a:hlinkClick r:id="rId32"/>
                                   </pic:cNvPr>
                                   <pic:cNvPicPr/>
                                 </pic:nvPicPr>
                                 <pic:blipFill>
-                                  <a:blip r:embed="rId11"/>
+                                  <a:blip r:embed="rId33"/>
                                   <a:stretch>
                                     <a:fillRect/>
                                   </a:stretch>
@@ -3740,7 +3744,7 @@
                           <wp:extent cx="200025" cy="200025"/>
                           <wp:effectExtent l="0" t="0" r="9525" b="9525"/>
                           <wp:docPr id="77" name="Picture 77" title="Software University @ Google+">
-                            <a:hlinkClick xmlns:a="http://schemas.openxmlformats.org/drawingml/2006/main" r:id="rId12"/>
+                            <a:hlinkClick xmlns:a="http://schemas.openxmlformats.org/drawingml/2006/main" r:id="rId34"/>
                           </wp:docPr>
                           <wp:cNvGraphicFramePr/>
                           <a:graphic xmlns:a="http://schemas.openxmlformats.org/drawingml/2006/main">
@@ -3748,12 +3752,12 @@
                               <pic:pic xmlns:pic="http://schemas.openxmlformats.org/drawingml/2006/picture">
                                 <pic:nvPicPr>
                                   <pic:cNvPr id="98" name="Picture 25" title="Software University @ Google+">
-                                    <a:hlinkClick r:id="rId12"/>
+                                    <a:hlinkClick r:id="rId34"/>
                                   </pic:cNvPr>
                                   <pic:cNvPicPr/>
                                 </pic:nvPicPr>
                                 <pic:blipFill>
-                                  <a:blip r:embed="rId13"/>
+                                  <a:blip r:embed="rId35"/>
                                   <a:stretch>
                                     <a:fillRect/>
                                   </a:stretch>
@@ -3793,7 +3797,7 @@
                           <wp:extent cx="200025" cy="200025"/>
                           <wp:effectExtent l="0" t="0" r="9525" b="9525"/>
                           <wp:docPr id="78" name="Picture 78" title="Software University @ LinkedIn">
-                            <a:hlinkClick xmlns:a="http://schemas.openxmlformats.org/drawingml/2006/main" r:id="rId14"/>
+                            <a:hlinkClick xmlns:a="http://schemas.openxmlformats.org/drawingml/2006/main" r:id="rId36"/>
                           </wp:docPr>
                           <wp:cNvGraphicFramePr/>
                           <a:graphic xmlns:a="http://schemas.openxmlformats.org/drawingml/2006/main">
@@ -3801,12 +3805,12 @@
                               <pic:pic xmlns:pic="http://schemas.openxmlformats.org/drawingml/2006/picture">
                                 <pic:nvPicPr>
                                   <pic:cNvPr id="99" name="Picture 27" title="Software University @ LinkedIn">
-                                    <a:hlinkClick r:id="rId14"/>
+                                    <a:hlinkClick r:id="rId36"/>
                                   </pic:cNvPr>
                                   <pic:cNvPicPr/>
                                 </pic:nvPicPr>
                                 <pic:blipFill>
-                                  <a:blip r:embed="rId15"/>
+                                  <a:blip r:embed="rId37"/>
                                   <a:stretch>
                                     <a:fillRect/>
                                   </a:stretch>
@@ -3846,7 +3850,7 @@
                           <wp:extent cx="200025" cy="200025"/>
                           <wp:effectExtent l="0" t="0" r="9525" b="9525"/>
                           <wp:docPr id="79" name="Picture 79" title="Software University @ SlideShare">
-                            <a:hlinkClick xmlns:a="http://schemas.openxmlformats.org/drawingml/2006/main" r:id="rId16"/>
+                            <a:hlinkClick xmlns:a="http://schemas.openxmlformats.org/drawingml/2006/main" r:id="rId38"/>
                           </wp:docPr>
                           <wp:cNvGraphicFramePr/>
                           <a:graphic xmlns:a="http://schemas.openxmlformats.org/drawingml/2006/main">
@@ -3854,12 +3858,12 @@
                               <pic:pic xmlns:pic="http://schemas.openxmlformats.org/drawingml/2006/picture">
                                 <pic:nvPicPr>
                                   <pic:cNvPr id="101" name="Picture 99" title="Software University @ SlideShare">
-                                    <a:hlinkClick r:id="rId16"/>
+                                    <a:hlinkClick r:id="rId38"/>
                                   </pic:cNvPr>
                                   <pic:cNvPicPr/>
                                 </pic:nvPicPr>
                                 <pic:blipFill>
-                                  <a:blip r:embed="rId17"/>
+                                  <a:blip r:embed="rId39"/>
                                   <a:stretch>
                                     <a:fillRect/>
                                   </a:stretch>
@@ -3899,7 +3903,7 @@
                           <wp:extent cx="200025" cy="200025"/>
                           <wp:effectExtent l="0" t="0" r="9525" b="9525"/>
                           <wp:docPr id="80" name="Picture 80" title="Software University @ GitHub">
-                            <a:hlinkClick xmlns:a="http://schemas.openxmlformats.org/drawingml/2006/main" r:id="rId18"/>
+                            <a:hlinkClick xmlns:a="http://schemas.openxmlformats.org/drawingml/2006/main" r:id="rId40"/>
                           </wp:docPr>
                           <wp:cNvGraphicFramePr/>
                           <a:graphic xmlns:a="http://schemas.openxmlformats.org/drawingml/2006/main">
@@ -3907,12 +3911,12 @@
                               <pic:pic xmlns:pic="http://schemas.openxmlformats.org/drawingml/2006/picture">
                                 <pic:nvPicPr>
                                   <pic:cNvPr id="102" name="Picture 35" title="Software University @ GitHub">
-                                    <a:hlinkClick r:id="rId18"/>
+                                    <a:hlinkClick r:id="rId40"/>
                                   </pic:cNvPr>
                                   <pic:cNvPicPr/>
                                 </pic:nvPicPr>
                                 <pic:blipFill>
-                                  <a:blip r:embed="rId19"/>
+                                  <a:blip r:embed="rId41"/>
                                   <a:stretch>
                                     <a:fillRect/>
                                   </a:stretch>
@@ -3952,7 +3956,7 @@
                           <wp:extent cx="200025" cy="200025"/>
                           <wp:effectExtent l="0" t="0" r="9525" b="9525"/>
                           <wp:docPr id="81" name="Picture 81" title="Software University: Email Us">
-                            <a:hlinkClick xmlns:a="http://schemas.openxmlformats.org/drawingml/2006/main" r:id="rId20"/>
+                            <a:hlinkClick xmlns:a="http://schemas.openxmlformats.org/drawingml/2006/main" r:id="rId42"/>
                           </wp:docPr>
                           <wp:cNvGraphicFramePr/>
                           <a:graphic xmlns:a="http://schemas.openxmlformats.org/drawingml/2006/main">
@@ -3960,12 +3964,12 @@
                               <pic:pic xmlns:pic="http://schemas.openxmlformats.org/drawingml/2006/picture">
                                 <pic:nvPicPr>
                                   <pic:cNvPr id="103" name="Picture 85" title="Software University: Email Us">
-                                    <a:hlinkClick r:id="rId20"/>
+                                    <a:hlinkClick r:id="rId42"/>
                                   </pic:cNvPr>
                                   <pic:cNvPicPr/>
                                 </pic:nvPicPr>
                                 <pic:blipFill>
-                                  <a:blip r:embed="rId21"/>
+                                  <a:blip r:embed="rId43"/>
                                   <a:stretch>
                                     <a:fillRect/>
                                   </a:stretch>
@@ -4132,7 +4136,7 @@
                                 <wp:extent cx="1360800" cy="439200"/>
                                 <wp:effectExtent l="0" t="0" r="0" b="0"/>
                                 <wp:docPr id="71" name="Picture 71" title="Software University Foundation - logo">
-                                  <a:hlinkClick xmlns:a="http://schemas.openxmlformats.org/drawingml/2006/main" r:id="rId1"/>
+                                  <a:hlinkClick xmlns:a="http://schemas.openxmlformats.org/drawingml/2006/main" r:id="rId22"/>
                                 </wp:docPr>
                                 <wp:cNvGraphicFramePr>
                                   <a:graphicFrameLocks xmlns:a="http://schemas.openxmlformats.org/drawingml/2006/main"/>
@@ -4142,12 +4146,12 @@
                                     <pic:pic xmlns:pic="http://schemas.openxmlformats.org/drawingml/2006/picture">
                                       <pic:nvPicPr>
                                         <pic:cNvPr id="1" name="Picture 1" title="Software University Foundation - logo">
-                                          <a:hlinkClick r:id="rId24"/>
+                                          <a:hlinkClick r:id="rId44"/>
                                         </pic:cNvPr>
                                         <pic:cNvPicPr/>
                                       </pic:nvPicPr>
                                       <pic:blipFill>
-                                        <a:blip r:embed="rId25">
+                                        <a:blip r:embed="rId45">
                                           <a:extLst>
                                             <a:ext uri="{28A0092B-C50C-407E-A947-70E740481C1C}">
                                               <a14:useLocalDpi xmlns:a14="http://schemas.microsoft.com/office/drawing/2010/main" val="0"/>
@@ -4217,7 +4221,7 @@
                           <wp:extent cx="1360800" cy="439200"/>
                           <wp:effectExtent l="0" t="0" r="0" b="0"/>
                           <wp:docPr id="71" name="Picture 71" title="Software University Foundation - logo">
-                            <a:hlinkClick xmlns:a="http://schemas.openxmlformats.org/drawingml/2006/main" r:id="rId1"/>
+                            <a:hlinkClick xmlns:a="http://schemas.openxmlformats.org/drawingml/2006/main" r:id="rId26"/>
                           </wp:docPr>
                           <wp:cNvGraphicFramePr>
                             <a:graphicFrameLocks xmlns:a="http://schemas.openxmlformats.org/drawingml/2006/main"/>
@@ -4227,12 +4231,12 @@
                               <pic:pic xmlns:pic="http://schemas.openxmlformats.org/drawingml/2006/picture">
                                 <pic:nvPicPr>
                                   <pic:cNvPr id="1" name="Picture 1" title="Software University Foundation - logo">
-                                    <a:hlinkClick r:id="rId24"/>
+                                    <a:hlinkClick r:id="rId46"/>
                                   </pic:cNvPr>
                                   <pic:cNvPicPr/>
                                 </pic:nvPicPr>
                                 <pic:blipFill>
-                                  <a:blip r:embed="rId25">
+                                  <a:blip r:embed="rId47">
                                     <a:extLst>
                                       <a:ext uri="{28A0092B-C50C-407E-A947-70E740481C1C}">
                                         <a14:useLocalDpi xmlns:a14="http://schemas.microsoft.com/office/drawing/2010/main" val="0"/>
@@ -7494,7 +7498,6 @@
       <w:spacing w:after="0" w:line="240" w:lineRule="auto"/>
     </w:pPr>
     <w:tblPr>
-      <w:tblInd w:w="0" w:type="dxa"/>
       <w:tblBorders>
         <w:top w:val="single" w:sz="4" w:space="0" w:color="auto"/>
         <w:left w:val="single" w:sz="4" w:space="0" w:color="auto"/>
@@ -7503,12 +7506,6 @@
         <w:insideH w:val="single" w:sz="4" w:space="0" w:color="auto"/>
         <w:insideV w:val="single" w:sz="4" w:space="0" w:color="auto"/>
       </w:tblBorders>
-      <w:tblCellMar>
-        <w:top w:w="0" w:type="dxa"/>
-        <w:left w:w="108" w:type="dxa"/>
-        <w:bottom w:w="0" w:type="dxa"/>
-        <w:right w:w="108" w:type="dxa"/>
-      </w:tblCellMar>
     </w:tblPr>
   </w:style>
   <w:style w:type="character" w:customStyle="1" w:styleId="ListParagraphChar">
